--- a/Analisi Iniziale/ArchitetturaLogica.docx
+++ b/Analisi Iniziale/ArchitetturaLogica.docx
@@ -10,7 +10,6 @@
           <w:u w:val="single"/>
         </w:rPr>
       </w:pPr>
-      <w:bookmarkStart w:id="0" w:name="_GoBack"/>
       <w:r>
         <w:rPr>
           <w:noProof/>
@@ -19,18 +18,18 @@
           <w:u w:val="single"/>
         </w:rPr>
         <w:drawing>
-          <wp:anchor distT="0" distB="0" distL="114300" distR="114300" simplePos="0" relativeHeight="251658240" behindDoc="0" locked="0" layoutInCell="1" allowOverlap="1" wp14:anchorId="3B75770B" wp14:editId="0F414F5B">
+          <wp:anchor distT="0" distB="0" distL="114300" distR="114300" simplePos="0" relativeHeight="251658240" behindDoc="0" locked="0" layoutInCell="1" allowOverlap="1" wp14:anchorId="3061EA29" wp14:editId="383B1EC5">
             <wp:simplePos x="0" y="0"/>
             <wp:positionH relativeFrom="margin">
               <wp:align>right</wp:align>
             </wp:positionH>
             <wp:positionV relativeFrom="paragraph">
-              <wp:posOffset>447675</wp:posOffset>
+              <wp:posOffset>485775</wp:posOffset>
             </wp:positionV>
             <wp:extent cx="6115050" cy="4514850"/>
             <wp:effectExtent l="0" t="0" r="0" b="0"/>
             <wp:wrapTopAndBottom/>
-            <wp:docPr id="3" name="Immagine 3"/>
+            <wp:docPr id="1" name="Immagine 1"/>
             <wp:cNvGraphicFramePr>
               <a:graphicFrameLocks xmlns:a="http://schemas.openxmlformats.org/drawingml/2006/main" noChangeAspect="1"/>
             </wp:cNvGraphicFramePr>
@@ -38,7 +37,7 @@
               <a:graphicData uri="http://schemas.openxmlformats.org/drawingml/2006/picture">
                 <pic:pic xmlns:pic="http://schemas.openxmlformats.org/drawingml/2006/picture">
                   <pic:nvPicPr>
-                    <pic:cNvPr id="0" name="Picture 2"/>
+                    <pic:cNvPr id="0" name="Picture 1"/>
                     <pic:cNvPicPr>
                       <a:picLocks noChangeAspect="1" noChangeArrowheads="1"/>
                     </pic:cNvPicPr>
@@ -75,7 +74,6 @@
           </wp:anchor>
         </w:drawing>
       </w:r>
-      <w:bookmarkEnd w:id="0"/>
       <w:r>
         <w:rPr>
           <w:sz w:val="32"/>
@@ -106,23 +104,7 @@
           <w:sz w:val="24"/>
           <w:szCs w:val="24"/>
         </w:rPr>
-        <w:t xml:space="preserve">L’individuazione delle entità presenti nell’architettura iniziale è stata fatta seguendo la tecnica dello </w:t>
-      </w:r>
-      <w:proofErr w:type="spellStart"/>
-      <w:r>
-        <w:rPr>
-          <w:sz w:val="24"/>
-          <w:szCs w:val="24"/>
-        </w:rPr>
-        <w:t>zooming</w:t>
-      </w:r>
-      <w:proofErr w:type="spellEnd"/>
-      <w:r>
-        <w:rPr>
-          <w:sz w:val="24"/>
-          <w:szCs w:val="24"/>
-        </w:rPr>
-        <w:t xml:space="preserve">. Trattando il problema per come ci viene presentato nel documento dei requisiti </w:t>
+        <w:t xml:space="preserve">L’individuazione delle entità presenti nell’architettura iniziale è stata fatta seguendo la tecnica dello zooming. Trattando il problema per come ci viene presentato nel documento dei requisiti </w:t>
       </w:r>
       <w:r>
         <w:rPr>
@@ -161,7 +143,6 @@
           <w:szCs w:val="24"/>
         </w:rPr>
       </w:pPr>
-      <w:proofErr w:type="spellStart"/>
       <w:r>
         <w:rPr>
           <w:b/>
@@ -171,7 +152,6 @@
         </w:rPr>
         <w:t>RBR,Maitre</w:t>
       </w:r>
-      <w:proofErr w:type="spellEnd"/>
       <w:r>
         <w:rPr>
           <w:sz w:val="24"/>
@@ -179,7 +159,6 @@
         </w:rPr>
         <w:t xml:space="preserve"> e </w:t>
       </w:r>
-      <w:proofErr w:type="spellStart"/>
       <w:r>
         <w:rPr>
           <w:b/>
@@ -189,7 +168,6 @@
         </w:rPr>
         <w:t>Fridge</w:t>
       </w:r>
-      <w:proofErr w:type="spellEnd"/>
       <w:r>
         <w:rPr>
           <w:sz w:val="24"/>
@@ -217,7 +195,6 @@
           <w:szCs w:val="24"/>
         </w:rPr>
       </w:pPr>
-      <w:proofErr w:type="spellStart"/>
       <w:r>
         <w:rPr>
           <w:b/>
@@ -227,7 +204,6 @@
         </w:rPr>
         <w:t>Pantry</w:t>
       </w:r>
-      <w:proofErr w:type="spellEnd"/>
       <w:r>
         <w:rPr>
           <w:sz w:val="24"/>
@@ -235,7 +211,6 @@
         </w:rPr>
         <w:t xml:space="preserve"> e </w:t>
       </w:r>
-      <w:proofErr w:type="spellStart"/>
       <w:r>
         <w:rPr>
           <w:b/>
@@ -245,7 +220,6 @@
         </w:rPr>
         <w:t>Dishwasher</w:t>
       </w:r>
-      <w:proofErr w:type="spellEnd"/>
       <w:r>
         <w:rPr>
           <w:sz w:val="24"/>
@@ -283,23 +257,7 @@
           <w:sz w:val="24"/>
           <w:szCs w:val="24"/>
         </w:rPr>
-        <w:t xml:space="preserve"> abbiamo solamente dei messaggi di tipo </w:t>
-      </w:r>
-      <w:proofErr w:type="spellStart"/>
-      <w:r>
-        <w:rPr>
-          <w:sz w:val="24"/>
-          <w:szCs w:val="24"/>
-        </w:rPr>
-        <w:t>dispatch</w:t>
-      </w:r>
-      <w:proofErr w:type="spellEnd"/>
-      <w:r>
-        <w:rPr>
-          <w:sz w:val="24"/>
-          <w:szCs w:val="24"/>
-        </w:rPr>
-        <w:t xml:space="preserve"> in quanto dai requisiti tutte le informazioni sembrano essere indirizzate ad uno specifico destinatario.</w:t>
+        <w:t xml:space="preserve"> abbiamo solamente dei messaggi di tipo dispatch in quanto dai requisiti tutte le informazioni sembrano essere indirizzate ad uno specifico destinatario.</w:t>
       </w:r>
     </w:p>
     <w:p>
@@ -314,7 +272,6 @@
           <w:szCs w:val="24"/>
         </w:rPr>
       </w:pPr>
-      <w:proofErr w:type="spellStart"/>
       <w:r>
         <w:rPr>
           <w:b/>
@@ -322,49 +279,8 @@
           <w:sz w:val="24"/>
           <w:szCs w:val="24"/>
         </w:rPr>
-        <w:t>Prepare</w:t>
-      </w:r>
-      <w:proofErr w:type="spellEnd"/>
-      <w:r>
-        <w:rPr>
-          <w:b/>
-          <w:bCs/>
-          <w:sz w:val="24"/>
-          <w:szCs w:val="24"/>
-        </w:rPr>
-        <w:t>/</w:t>
-      </w:r>
-      <w:proofErr w:type="spellStart"/>
-      <w:r>
-        <w:rPr>
-          <w:b/>
-          <w:bCs/>
-          <w:sz w:val="24"/>
-          <w:szCs w:val="24"/>
-        </w:rPr>
-        <w:t>alert</w:t>
-      </w:r>
-      <w:proofErr w:type="spellEnd"/>
-      <w:r>
-        <w:rPr>
-          <w:b/>
-          <w:bCs/>
-          <w:sz w:val="24"/>
-          <w:szCs w:val="24"/>
-        </w:rPr>
-        <w:t>/</w:t>
-      </w:r>
-      <w:proofErr w:type="spellStart"/>
-      <w:r>
-        <w:rPr>
-          <w:b/>
-          <w:bCs/>
-          <w:sz w:val="24"/>
-          <w:szCs w:val="24"/>
-        </w:rPr>
-        <w:t>add_food</w:t>
-      </w:r>
-      <w:proofErr w:type="spellEnd"/>
+        <w:t>Prepare/alert/add_food</w:t>
+      </w:r>
       <w:r>
         <w:rPr>
           <w:sz w:val="24"/>
@@ -377,23 +293,7 @@
           <w:sz w:val="24"/>
           <w:szCs w:val="24"/>
         </w:rPr>
-        <w:t xml:space="preserve"> relativi ai task che il </w:t>
-      </w:r>
-      <w:proofErr w:type="spellStart"/>
-      <w:r>
-        <w:rPr>
-          <w:sz w:val="24"/>
-          <w:szCs w:val="24"/>
-        </w:rPr>
-        <w:t>maitre</w:t>
-      </w:r>
-      <w:proofErr w:type="spellEnd"/>
-      <w:r>
-        <w:rPr>
-          <w:sz w:val="24"/>
-          <w:szCs w:val="24"/>
-        </w:rPr>
-        <w:t xml:space="preserve"> può chiedere di eseguire</w:t>
+        <w:t xml:space="preserve"> relativi ai task che il maitre può chiedere di eseguire</w:t>
       </w:r>
     </w:p>
     <w:p>
@@ -408,7 +308,6 @@
           <w:szCs w:val="24"/>
         </w:rPr>
       </w:pPr>
-      <w:proofErr w:type="spellStart"/>
       <w:r>
         <w:rPr>
           <w:b/>
@@ -418,29 +317,12 @@
         </w:rPr>
         <w:t>Alert</w:t>
       </w:r>
-      <w:proofErr w:type="spellEnd"/>
-      <w:r>
-        <w:rPr>
-          <w:sz w:val="24"/>
-          <w:szCs w:val="24"/>
-        </w:rPr>
-        <w:t xml:space="preserve">: è la notifica di errore che il robot può lanciare nel caso in cui </w:t>
-      </w:r>
-      <w:proofErr w:type="spellStart"/>
-      <w:r>
-        <w:rPr>
-          <w:sz w:val="24"/>
-          <w:szCs w:val="24"/>
-        </w:rPr>
-        <w:t>add_food</w:t>
-      </w:r>
-      <w:proofErr w:type="spellEnd"/>
-      <w:r>
-        <w:rPr>
-          <w:sz w:val="24"/>
-          <w:szCs w:val="24"/>
-        </w:rPr>
-        <w:t xml:space="preserve"> non sia completabile</w:t>
+      <w:r>
+        <w:rPr>
+          <w:sz w:val="24"/>
+          <w:szCs w:val="24"/>
+        </w:rPr>
+        <w:t>: è la notifica di errore che il robot può lanciare nel caso in cui add_food non sia completabile</w:t>
       </w:r>
     </w:p>
     <w:p>
@@ -455,7 +337,6 @@
           <w:szCs w:val="24"/>
         </w:rPr>
       </w:pPr>
-      <w:proofErr w:type="spellStart"/>
       <w:r>
         <w:rPr>
           <w:b/>
@@ -463,29 +344,8 @@
           <w:sz w:val="24"/>
           <w:szCs w:val="24"/>
         </w:rPr>
-        <w:t>Request_food</w:t>
-      </w:r>
-      <w:proofErr w:type="spellEnd"/>
-      <w:r>
-        <w:rPr>
-          <w:b/>
-          <w:bCs/>
-          <w:sz w:val="24"/>
-          <w:szCs w:val="24"/>
-        </w:rPr>
-        <w:t>/</w:t>
-      </w:r>
-      <w:proofErr w:type="spellStart"/>
-      <w:r>
-        <w:rPr>
-          <w:b/>
-          <w:bCs/>
-          <w:sz w:val="24"/>
-          <w:szCs w:val="24"/>
-        </w:rPr>
-        <w:t>response_food</w:t>
-      </w:r>
-      <w:proofErr w:type="spellEnd"/>
+        <w:t>Request_food/response_food</w:t>
+      </w:r>
       <w:r>
         <w:rPr>
           <w:sz w:val="24"/>
@@ -498,23 +358,7 @@
           <w:sz w:val="24"/>
           <w:szCs w:val="24"/>
         </w:rPr>
-        <w:t xml:space="preserve"> robot con il </w:t>
-      </w:r>
-      <w:proofErr w:type="spellStart"/>
-      <w:r>
-        <w:rPr>
-          <w:sz w:val="24"/>
-          <w:szCs w:val="24"/>
-        </w:rPr>
-        <w:t>fridge</w:t>
-      </w:r>
-      <w:proofErr w:type="spellEnd"/>
-      <w:r>
-        <w:rPr>
-          <w:sz w:val="24"/>
-          <w:szCs w:val="24"/>
-        </w:rPr>
-        <w:t xml:space="preserve"> il quale risponde a richieste relativamente alla disponibilità di un singolo cibo</w:t>
+        <w:t xml:space="preserve"> robot con il fridge il quale risponde a richieste relativamente alla disponibilità di un singolo cibo</w:t>
       </w:r>
     </w:p>
     <w:p>
@@ -529,7 +373,6 @@
           <w:szCs w:val="24"/>
         </w:rPr>
       </w:pPr>
-      <w:proofErr w:type="spellStart"/>
       <w:r>
         <w:rPr>
           <w:b/>
@@ -538,29 +381,8 @@
           <w:szCs w:val="24"/>
         </w:rPr>
         <w:lastRenderedPageBreak/>
-        <w:t>Request_content</w:t>
-      </w:r>
-      <w:proofErr w:type="spellEnd"/>
-      <w:r>
-        <w:rPr>
-          <w:b/>
-          <w:bCs/>
-          <w:sz w:val="24"/>
-          <w:szCs w:val="24"/>
-        </w:rPr>
-        <w:t>/</w:t>
-      </w:r>
-      <w:proofErr w:type="spellStart"/>
-      <w:r>
-        <w:rPr>
-          <w:b/>
-          <w:bCs/>
-          <w:sz w:val="24"/>
-          <w:szCs w:val="24"/>
-        </w:rPr>
-        <w:t>response_content</w:t>
-      </w:r>
-      <w:proofErr w:type="spellEnd"/>
+        <w:t>Request_content/response_content</w:t>
+      </w:r>
       <w:r>
         <w:rPr>
           <w:sz w:val="24"/>
@@ -580,47 +402,7 @@
           <w:sz w:val="24"/>
           <w:szCs w:val="24"/>
         </w:rPr>
-        <w:t xml:space="preserve"> </w:t>
-      </w:r>
-      <w:proofErr w:type="spellStart"/>
-      <w:r>
-        <w:rPr>
-          <w:sz w:val="24"/>
-          <w:szCs w:val="24"/>
-        </w:rPr>
-        <w:t>maitre</w:t>
-      </w:r>
-      <w:proofErr w:type="spellEnd"/>
-      <w:r>
-        <w:rPr>
-          <w:sz w:val="24"/>
-          <w:szCs w:val="24"/>
-        </w:rPr>
-        <w:t xml:space="preserve"> con il </w:t>
-      </w:r>
-      <w:proofErr w:type="spellStart"/>
-      <w:r>
-        <w:rPr>
-          <w:sz w:val="24"/>
-          <w:szCs w:val="24"/>
-        </w:rPr>
-        <w:t>fridge</w:t>
-      </w:r>
-      <w:proofErr w:type="spellEnd"/>
-      <w:r>
-        <w:rPr>
-          <w:sz w:val="24"/>
-          <w:szCs w:val="24"/>
-        </w:rPr>
-        <w:t xml:space="preserve"> il quale risponde a richieste relativamente al contenuto del </w:t>
-      </w:r>
-      <w:proofErr w:type="spellStart"/>
-      <w:r>
-        <w:rPr>
-          <w:sz w:val="24"/>
-          <w:szCs w:val="24"/>
-        </w:rPr>
-        <w:t>frid</w:t>
+        <w:t xml:space="preserve"> maitre con il fridge il quale risponde a richieste relativamente al contenuto del frid</w:t>
       </w:r>
       <w:r>
         <w:rPr>
@@ -629,7 +411,6 @@
         </w:rPr>
         <w:t>ge</w:t>
       </w:r>
-      <w:proofErr w:type="spellEnd"/>
     </w:p>
     <w:p>
       <w:pPr>
@@ -645,42 +426,48 @@
       </w:pPr>
       <w:r>
         <w:rPr>
-          <w:sz w:val="24"/>
-          <w:szCs w:val="24"/>
-        </w:rPr>
-        <w:t xml:space="preserve">Non abbiamo individuato interazione verso la </w:t>
-      </w:r>
-      <w:proofErr w:type="spellStart"/>
-      <w:r>
-        <w:rPr>
-          <w:sz w:val="24"/>
-          <w:szCs w:val="24"/>
-        </w:rPr>
-        <w:t>pantry</w:t>
-      </w:r>
-      <w:proofErr w:type="spellEnd"/>
-      <w:r>
-        <w:rPr>
-          <w:sz w:val="24"/>
-          <w:szCs w:val="24"/>
-        </w:rPr>
-        <w:t xml:space="preserve"> e la </w:t>
-      </w:r>
-      <w:proofErr w:type="spellStart"/>
-      <w:r>
-        <w:rPr>
-          <w:sz w:val="24"/>
-          <w:szCs w:val="24"/>
-        </w:rPr>
-        <w:t>dishwasher</w:t>
-      </w:r>
-      <w:proofErr w:type="spellEnd"/>
-      <w:r>
-        <w:rPr>
-          <w:sz w:val="24"/>
-          <w:szCs w:val="24"/>
-        </w:rPr>
-        <w:t xml:space="preserve"> in quanto non device smart</w:t>
+          <w:b/>
+          <w:bCs/>
+          <w:sz w:val="24"/>
+          <w:szCs w:val="24"/>
+        </w:rPr>
+        <w:t>Stop/reactivate</w:t>
+      </w:r>
+      <w:r>
+        <w:rPr>
+          <w:sz w:val="24"/>
+          <w:szCs w:val="24"/>
+        </w:rPr>
+        <w:t>:</w:t>
+      </w:r>
+      <w:r>
+        <w:rPr>
+          <w:sz w:val="24"/>
+          <w:szCs w:val="24"/>
+        </w:rPr>
+        <w:t xml:space="preserve"> per rappresentare rispettivamente l’interruzione e la riattivazione di un task</w:t>
+      </w:r>
+      <w:bookmarkStart w:id="0" w:name="_GoBack"/>
+      <w:bookmarkEnd w:id="0"/>
+    </w:p>
+    <w:p>
+      <w:pPr>
+        <w:pStyle w:val="Paragrafoelenco"/>
+        <w:numPr>
+          <w:ilvl w:val="0"/>
+          <w:numId w:val="4"/>
+        </w:numPr>
+        <w:rPr>
+          <w:sz w:val="24"/>
+          <w:szCs w:val="24"/>
+        </w:rPr>
+      </w:pPr>
+      <w:r>
+        <w:rPr>
+          <w:sz w:val="24"/>
+          <w:szCs w:val="24"/>
+        </w:rPr>
+        <w:t>Non abbiamo individuato interazione verso la pantry e la dishwasher in quanto non device smart</w:t>
       </w:r>
     </w:p>
     <w:p>
